--- a/sql output record.docx
+++ b/sql output record.docx
@@ -2381,6 +2381,277 @@
         <w:tab/>
         <w:tab/>
         <w:t xml:space="preserve">  35000 17-SEP-14</w:t>
+        <w:tab/>
+        <w:t xml:space="preserve"> 101 megha@gmail.com</w:t>
+      </w:r>
+    </w:p>
+    <w:p>
+      <w:pPr>
+        <w:pStyle w:val="Normal"/>
+        <w:bidi w:val="0"/>
+        <w:jc w:val="left"/>
+        <w:rPr/>
+      </w:pPr>
+      <w:r>
+        <w:rPr/>
+        <w:tab/>
+        <w:t xml:space="preserve"> 2 Merin</w:t>
+        <w:tab/>
+        <w:tab/>
+        <w:tab/>
+        <w:t xml:space="preserve">  80000 20-MAY-19</w:t>
+        <w:tab/>
+        <w:t xml:space="preserve"> 102 merin@gmail.com</w:t>
+      </w:r>
+    </w:p>
+    <w:p>
+      <w:pPr>
+        <w:pStyle w:val="Normal"/>
+        <w:bidi w:val="0"/>
+        <w:jc w:val="left"/>
+        <w:rPr/>
+      </w:pPr>
+      <w:r>
+        <w:rPr/>
+        <w:tab/>
+        <w:t xml:space="preserve"> 3 Sona </w:t>
+        <w:tab/>
+        <w:tab/>
+        <w:tab/>
+        <w:t xml:space="preserve">  40000 04-NOV-24</w:t>
+        <w:tab/>
+        <w:t xml:space="preserve"> 103 sona@gmail.com</w:t>
+      </w:r>
+    </w:p>
+    <w:p>
+      <w:pPr>
+        <w:pStyle w:val="Normal"/>
+        <w:bidi w:val="0"/>
+        <w:jc w:val="left"/>
+        <w:rPr/>
+      </w:pPr>
+      <w:r>
+        <w:rPr/>
+        <w:tab/>
+        <w:t xml:space="preserve"> 4 Sia</w:t>
+        <w:tab/>
+        <w:tab/>
+        <w:tab/>
+        <w:tab/>
+        <w:t xml:space="preserve">  55000 13-OCT-22</w:t>
+        <w:tab/>
+        <w:t xml:space="preserve"> 104 sia@gmail.com</w:t>
+      </w:r>
+    </w:p>
+    <w:p>
+      <w:pPr>
+        <w:pStyle w:val="Normal"/>
+        <w:bidi w:val="0"/>
+        <w:jc w:val="left"/>
+        <w:rPr/>
+      </w:pPr>
+      <w:r>
+        <w:rPr/>
+        <w:tab/>
+        <w:t xml:space="preserve"> 5 Derick</w:t>
+        <w:tab/>
+        <w:tab/>
+        <w:tab/>
+        <w:t xml:space="preserve"> 100000 19-JAN-15</w:t>
+        <w:tab/>
+        <w:t xml:space="preserve"> 105 </w:t>
+      </w:r>
+      <w:r>
+        <w:rPr>
+          <w:rStyle w:val="InternetLink"/>
+        </w:rPr>
+        <w:t>derick@gmail.com</w:t>
+      </w:r>
+    </w:p>
+    <w:p>
+      <w:pPr>
+        <w:pStyle w:val="Normal"/>
+        <w:bidi w:val="0"/>
+        <w:jc w:val="left"/>
+        <w:rPr/>
+      </w:pPr>
+      <w:r>
+        <w:rPr/>
+      </w:r>
+    </w:p>
+    <w:p>
+      <w:pPr>
+        <w:pStyle w:val="Normal"/>
+        <w:bidi w:val="0"/>
+        <w:jc w:val="left"/>
+        <w:rPr>
+          <w:b/>
+          <w:b/>
+          <w:bCs/>
+        </w:rPr>
+      </w:pPr>
+      <w:r>
+        <w:rPr>
+          <w:b/>
+          <w:bCs/>
+          <w:u w:val="single"/>
+        </w:rPr>
+        <w:t xml:space="preserve">Q13: </w:t>
+      </w:r>
+      <w:r>
+        <w:rPr>
+          <w:b/>
+          <w:bCs/>
+        </w:rPr>
+        <w:t>Update the emp_salary of employees in dept_id = 101 to 10% more if their current</w:t>
+      </w:r>
+    </w:p>
+    <w:p>
+      <w:pPr>
+        <w:pStyle w:val="Normal"/>
+        <w:bidi w:val="0"/>
+        <w:jc w:val="left"/>
+        <w:rPr>
+          <w:b/>
+          <w:b/>
+          <w:bCs/>
+        </w:rPr>
+      </w:pPr>
+      <w:r>
+        <w:rPr>
+          <w:b/>
+          <w:bCs/>
+        </w:rPr>
+        <w:t>salary is less than 50000.</w:t>
+      </w:r>
+    </w:p>
+    <w:p>
+      <w:pPr>
+        <w:pStyle w:val="Normal"/>
+        <w:bidi w:val="0"/>
+        <w:jc w:val="left"/>
+        <w:rPr/>
+      </w:pPr>
+      <w:r>
+        <w:rPr/>
+      </w:r>
+    </w:p>
+    <w:p>
+      <w:pPr>
+        <w:pStyle w:val="Normal"/>
+        <w:bidi w:val="0"/>
+        <w:jc w:val="left"/>
+        <w:rPr/>
+      </w:pPr>
+      <w:r>
+        <w:rPr/>
+        <w:t>SQL&gt; update emp72 set emp_sal = emp_sal * 1.10 where dept_id=101 and emp_sal&lt;50000;</w:t>
+      </w:r>
+    </w:p>
+    <w:p>
+      <w:pPr>
+        <w:pStyle w:val="Normal"/>
+        <w:bidi w:val="0"/>
+        <w:jc w:val="left"/>
+        <w:rPr/>
+      </w:pPr>
+      <w:r>
+        <w:rPr/>
+      </w:r>
+    </w:p>
+    <w:p>
+      <w:pPr>
+        <w:pStyle w:val="Normal"/>
+        <w:bidi w:val="0"/>
+        <w:jc w:val="left"/>
+        <w:rPr/>
+      </w:pPr>
+      <w:r>
+        <w:rPr/>
+        <w:t>1 row updated.</w:t>
+      </w:r>
+    </w:p>
+    <w:p>
+      <w:pPr>
+        <w:pStyle w:val="Normal"/>
+        <w:bidi w:val="0"/>
+        <w:jc w:val="left"/>
+        <w:rPr/>
+      </w:pPr>
+      <w:r>
+        <w:rPr/>
+      </w:r>
+    </w:p>
+    <w:p>
+      <w:pPr>
+        <w:pStyle w:val="Normal"/>
+        <w:bidi w:val="0"/>
+        <w:jc w:val="left"/>
+        <w:rPr/>
+      </w:pPr>
+      <w:r>
+        <w:rPr/>
+        <w:t>SQL&gt; select * from emp72;</w:t>
+      </w:r>
+    </w:p>
+    <w:p>
+      <w:pPr>
+        <w:pStyle w:val="Normal"/>
+        <w:bidi w:val="0"/>
+        <w:jc w:val="left"/>
+        <w:rPr/>
+      </w:pPr>
+      <w:r>
+        <w:rPr/>
+      </w:r>
+    </w:p>
+    <w:p>
+      <w:pPr>
+        <w:pStyle w:val="Normal"/>
+        <w:bidi w:val="0"/>
+        <w:jc w:val="left"/>
+        <w:rPr/>
+      </w:pPr>
+      <w:r>
+        <w:rPr/>
+        <w:t xml:space="preserve">    </w:t>
+      </w:r>
+      <w:r>
+        <w:rPr/>
+        <w:t>EMP_ID EMP_NAME</w:t>
+        <w:tab/>
+        <w:tab/>
+        <w:tab/>
+        <w:t>EMP_SAL EMP_JOIN_    DEPT_ID EMP_MAIL</w:t>
+      </w:r>
+    </w:p>
+    <w:p>
+      <w:pPr>
+        <w:pStyle w:val="Normal"/>
+        <w:bidi w:val="0"/>
+        <w:jc w:val="left"/>
+        <w:rPr/>
+      </w:pPr>
+      <w:r>
+        <w:rPr/>
+        <w:t>---------- ------------------------- ---------- --------- ---------- ----------------------------------------------------------------------------------------------------</w:t>
+      </w:r>
+    </w:p>
+    <w:p>
+      <w:pPr>
+        <w:pStyle w:val="Normal"/>
+        <w:bidi w:val="0"/>
+        <w:jc w:val="left"/>
+        <w:rPr/>
+      </w:pPr>
+      <w:r>
+        <w:rPr/>
+        <w:tab/>
+        <w:t xml:space="preserve"> 6 Megha</w:t>
+        <w:tab/>
+        <w:tab/>
+        <w:tab/>
+        <w:t xml:space="preserve">  38500 17-SEP-14</w:t>
         <w:tab/>
         <w:t xml:space="preserve"> 101 megha@gmail.com</w:t>
       </w:r>
@@ -2486,91 +2757,792 @@
         <w:pStyle w:val="Normal"/>
         <w:bidi w:val="0"/>
         <w:jc w:val="left"/>
-        <w:rPr>
-          <w:b/>
-          <w:b/>
-          <w:bCs/>
-        </w:rPr>
-      </w:pPr>
-      <w:r>
-        <w:rPr>
-          <w:b/>
-          <w:bCs/>
-          <w:u w:val="single"/>
-        </w:rPr>
-        <w:t xml:space="preserve">Q13: </w:t>
-      </w:r>
-      <w:r>
-        <w:rPr>
-          <w:b/>
-          <w:bCs/>
-        </w:rPr>
-        <w:t>Update the emp_salary of employees in dept_id = 101 to 10% more if their current</w:t>
-      </w:r>
-    </w:p>
-    <w:p>
-      <w:pPr>
-        <w:pStyle w:val="Normal"/>
-        <w:bidi w:val="0"/>
-        <w:jc w:val="left"/>
-        <w:rPr>
-          <w:b/>
-          <w:b/>
-          <w:bCs/>
-        </w:rPr>
-      </w:pPr>
-      <w:r>
-        <w:rPr>
-          <w:b/>
-          <w:bCs/>
-        </w:rPr>
-        <w:t>salary is less than 50000.</w:t>
-      </w:r>
-    </w:p>
-    <w:p>
-      <w:pPr>
-        <w:pStyle w:val="Normal"/>
-        <w:bidi w:val="0"/>
-        <w:jc w:val="left"/>
-        <w:rPr/>
-      </w:pPr>
-      <w:r>
-        <w:rPr/>
-      </w:r>
-    </w:p>
-    <w:p>
-      <w:pPr>
-        <w:pStyle w:val="Normal"/>
-        <w:bidi w:val="0"/>
-        <w:jc w:val="left"/>
-        <w:rPr/>
-      </w:pPr>
-      <w:r>
-        <w:rPr/>
-        <w:t>SQL&gt; update emp72 set emp_sal = emp_sal * 1.10 where dept_id=101 and emp_sal&lt;50000;</w:t>
-      </w:r>
-    </w:p>
-    <w:p>
-      <w:pPr>
-        <w:pStyle w:val="Normal"/>
-        <w:bidi w:val="0"/>
-        <w:jc w:val="left"/>
-        <w:rPr/>
-      </w:pPr>
-      <w:r>
-        <w:rPr/>
-      </w:r>
-    </w:p>
-    <w:p>
-      <w:pPr>
-        <w:pStyle w:val="Normal"/>
-        <w:bidi w:val="0"/>
-        <w:jc w:val="left"/>
-        <w:rPr/>
-      </w:pPr>
-      <w:r>
-        <w:rPr/>
-        <w:t>1 row updated.</w:t>
+        <w:rPr/>
+      </w:pPr>
+      <w:r>
+        <w:rPr/>
+        <w:t>Q14:</w:t>
+      </w:r>
+    </w:p>
+    <w:p>
+      <w:pPr>
+        <w:pStyle w:val="Normal"/>
+        <w:bidi w:val="0"/>
+        <w:jc w:val="left"/>
+        <w:rPr/>
+      </w:pPr>
+      <w:r>
+        <w:rPr/>
+      </w:r>
+    </w:p>
+    <w:p>
+      <w:pPr>
+        <w:pStyle w:val="Normal"/>
+        <w:bidi w:val="0"/>
+        <w:jc w:val="left"/>
+        <w:rPr/>
+      </w:pPr>
+      <w:r>
+        <w:rPr/>
+      </w:r>
+    </w:p>
+    <w:p>
+      <w:pPr>
+        <w:pStyle w:val="Normal"/>
+        <w:bidi w:val="0"/>
+        <w:jc w:val="left"/>
+        <w:rPr/>
+      </w:pPr>
+      <w:r>
+        <w:rPr/>
+        <w:t>SQL&gt; select emp_id,emp_name,emp_sal from emp72;</w:t>
+      </w:r>
+    </w:p>
+    <w:p>
+      <w:pPr>
+        <w:pStyle w:val="Normal"/>
+        <w:bidi w:val="0"/>
+        <w:jc w:val="left"/>
+        <w:rPr/>
+      </w:pPr>
+      <w:r>
+        <w:rPr/>
+      </w:r>
+    </w:p>
+    <w:p>
+      <w:pPr>
+        <w:pStyle w:val="Normal"/>
+        <w:bidi w:val="0"/>
+        <w:jc w:val="left"/>
+        <w:rPr/>
+      </w:pPr>
+      <w:r>
+        <w:rPr/>
+        <w:t xml:space="preserve">    </w:t>
+      </w:r>
+      <w:r>
+        <w:rPr/>
+        <w:t>EMP_ID EMP_NAME</w:t>
+        <w:tab/>
+        <w:tab/>
+        <w:tab/>
+        <w:t>EMP_SAL</w:t>
+      </w:r>
+    </w:p>
+    <w:p>
+      <w:pPr>
+        <w:pStyle w:val="Normal"/>
+        <w:bidi w:val="0"/>
+        <w:jc w:val="left"/>
+        <w:rPr/>
+      </w:pPr>
+      <w:r>
+        <w:rPr/>
+        <w:t>---------- ------------------------- ----------</w:t>
+      </w:r>
+    </w:p>
+    <w:p>
+      <w:pPr>
+        <w:pStyle w:val="Normal"/>
+        <w:bidi w:val="0"/>
+        <w:jc w:val="left"/>
+        <w:rPr/>
+      </w:pPr>
+      <w:r>
+        <w:rPr/>
+        <w:tab/>
+        <w:t xml:space="preserve"> 6 Megha</w:t>
+        <w:tab/>
+        <w:tab/>
+        <w:tab/>
+        <w:t xml:space="preserve">  38500</w:t>
+      </w:r>
+    </w:p>
+    <w:p>
+      <w:pPr>
+        <w:pStyle w:val="Normal"/>
+        <w:bidi w:val="0"/>
+        <w:jc w:val="left"/>
+        <w:rPr/>
+      </w:pPr>
+      <w:r>
+        <w:rPr/>
+        <w:tab/>
+        <w:t xml:space="preserve"> 2 Merin</w:t>
+        <w:tab/>
+        <w:tab/>
+        <w:tab/>
+        <w:t xml:space="preserve">  80000</w:t>
+      </w:r>
+    </w:p>
+    <w:p>
+      <w:pPr>
+        <w:pStyle w:val="Normal"/>
+        <w:bidi w:val="0"/>
+        <w:jc w:val="left"/>
+        <w:rPr/>
+      </w:pPr>
+      <w:r>
+        <w:rPr/>
+        <w:tab/>
+        <w:t xml:space="preserve"> 3 Sona </w:t>
+        <w:tab/>
+        <w:tab/>
+        <w:tab/>
+        <w:t xml:space="preserve">  40000</w:t>
+      </w:r>
+    </w:p>
+    <w:p>
+      <w:pPr>
+        <w:pStyle w:val="Normal"/>
+        <w:bidi w:val="0"/>
+        <w:jc w:val="left"/>
+        <w:rPr/>
+      </w:pPr>
+      <w:r>
+        <w:rPr/>
+        <w:tab/>
+        <w:t xml:space="preserve"> 4 Sia</w:t>
+        <w:tab/>
+        <w:tab/>
+        <w:tab/>
+        <w:tab/>
+        <w:t xml:space="preserve">  55000</w:t>
+      </w:r>
+    </w:p>
+    <w:p>
+      <w:pPr>
+        <w:pStyle w:val="Normal"/>
+        <w:bidi w:val="0"/>
+        <w:jc w:val="left"/>
+        <w:rPr/>
+      </w:pPr>
+      <w:r>
+        <w:rPr/>
+        <w:tab/>
+        <w:t xml:space="preserve"> 5 Derick</w:t>
+        <w:tab/>
+        <w:tab/>
+        <w:tab/>
+        <w:t xml:space="preserve"> 100000</w:t>
+      </w:r>
+    </w:p>
+    <w:p>
+      <w:pPr>
+        <w:pStyle w:val="Normal"/>
+        <w:bidi w:val="0"/>
+        <w:jc w:val="left"/>
+        <w:rPr/>
+      </w:pPr>
+      <w:r>
+        <w:rPr/>
+      </w:r>
+    </w:p>
+    <w:p>
+      <w:pPr>
+        <w:pStyle w:val="Normal"/>
+        <w:bidi w:val="0"/>
+        <w:jc w:val="left"/>
+        <w:rPr/>
+      </w:pPr>
+      <w:r>
+        <w:rPr/>
+        <w:t>Q15:</w:t>
+      </w:r>
+    </w:p>
+    <w:p>
+      <w:pPr>
+        <w:pStyle w:val="Normal"/>
+        <w:bidi w:val="0"/>
+        <w:jc w:val="left"/>
+        <w:rPr/>
+      </w:pPr>
+      <w:r>
+        <w:rPr/>
+      </w:r>
+    </w:p>
+    <w:p>
+      <w:pPr>
+        <w:pStyle w:val="Normal"/>
+        <w:bidi w:val="0"/>
+        <w:jc w:val="left"/>
+        <w:rPr/>
+      </w:pPr>
+      <w:r>
+        <w:rPr/>
+        <w:t>SQL&gt; select emp_name,emp_sal,emp_join_date from emp72 where emp_sal&gt;50000;</w:t>
+      </w:r>
+    </w:p>
+    <w:p>
+      <w:pPr>
+        <w:pStyle w:val="Normal"/>
+        <w:bidi w:val="0"/>
+        <w:jc w:val="left"/>
+        <w:rPr/>
+      </w:pPr>
+      <w:r>
+        <w:rPr/>
+      </w:r>
+    </w:p>
+    <w:p>
+      <w:pPr>
+        <w:pStyle w:val="Normal"/>
+        <w:bidi w:val="0"/>
+        <w:jc w:val="left"/>
+        <w:rPr/>
+      </w:pPr>
+      <w:r>
+        <w:rPr/>
+        <w:t>EMP_NAME</w:t>
+        <w:tab/>
+        <w:tab/>
+        <w:t xml:space="preserve">     EMP_SAL EMP_JOIN_</w:t>
+      </w:r>
+    </w:p>
+    <w:p>
+      <w:pPr>
+        <w:pStyle w:val="Normal"/>
+        <w:bidi w:val="0"/>
+        <w:jc w:val="left"/>
+        <w:rPr/>
+      </w:pPr>
+      <w:r>
+        <w:rPr/>
+        <w:t>------------------------- ---------- ---------</w:t>
+      </w:r>
+    </w:p>
+    <w:p>
+      <w:pPr>
+        <w:pStyle w:val="Normal"/>
+        <w:bidi w:val="0"/>
+        <w:jc w:val="left"/>
+        <w:rPr/>
+      </w:pPr>
+      <w:r>
+        <w:rPr/>
+        <w:t>Merin</w:t>
+        <w:tab/>
+        <w:tab/>
+        <w:tab/>
+        <w:t xml:space="preserve">       80000 20-MAY-19</w:t>
+      </w:r>
+    </w:p>
+    <w:p>
+      <w:pPr>
+        <w:pStyle w:val="Normal"/>
+        <w:bidi w:val="0"/>
+        <w:jc w:val="left"/>
+        <w:rPr/>
+      </w:pPr>
+      <w:r>
+        <w:rPr/>
+        <w:t>Sia</w:t>
+        <w:tab/>
+        <w:tab/>
+        <w:tab/>
+        <w:t xml:space="preserve">       55000 13-OCT-22</w:t>
+      </w:r>
+    </w:p>
+    <w:p>
+      <w:pPr>
+        <w:pStyle w:val="Normal"/>
+        <w:bidi w:val="0"/>
+        <w:jc w:val="left"/>
+        <w:rPr/>
+      </w:pPr>
+      <w:r>
+        <w:rPr/>
+        <w:t>Derick</w:t>
+        <w:tab/>
+        <w:tab/>
+        <w:tab/>
+        <w:t xml:space="preserve">      100000 19-JAN-15</w:t>
+      </w:r>
+    </w:p>
+    <w:p>
+      <w:pPr>
+        <w:pStyle w:val="Normal"/>
+        <w:bidi w:val="0"/>
+        <w:jc w:val="left"/>
+        <w:rPr/>
+      </w:pPr>
+      <w:r>
+        <w:rPr/>
+      </w:r>
+    </w:p>
+    <w:p>
+      <w:pPr>
+        <w:pStyle w:val="Normal"/>
+        <w:bidi w:val="0"/>
+        <w:jc w:val="left"/>
+        <w:rPr/>
+      </w:pPr>
+      <w:r>
+        <w:rPr/>
+        <w:t>Q16:</w:t>
+      </w:r>
+    </w:p>
+    <w:p>
+      <w:pPr>
+        <w:pStyle w:val="Normal"/>
+        <w:bidi w:val="0"/>
+        <w:jc w:val="left"/>
+        <w:rPr/>
+      </w:pPr>
+      <w:r>
+        <w:rPr/>
+      </w:r>
+    </w:p>
+    <w:p>
+      <w:pPr>
+        <w:pStyle w:val="Normal"/>
+        <w:bidi w:val="0"/>
+        <w:jc w:val="left"/>
+        <w:rPr/>
+      </w:pPr>
+      <w:r>
+        <w:rPr/>
+        <w:t>SQL&gt; select * from emp72 order by emp_sal desc;</w:t>
+      </w:r>
+    </w:p>
+    <w:p>
+      <w:pPr>
+        <w:pStyle w:val="Normal"/>
+        <w:bidi w:val="0"/>
+        <w:jc w:val="left"/>
+        <w:rPr/>
+      </w:pPr>
+      <w:r>
+        <w:rPr/>
+      </w:r>
+    </w:p>
+    <w:p>
+      <w:pPr>
+        <w:pStyle w:val="Normal"/>
+        <w:bidi w:val="0"/>
+        <w:jc w:val="left"/>
+        <w:rPr/>
+      </w:pPr>
+      <w:r>
+        <w:rPr/>
+        <w:t xml:space="preserve">    </w:t>
+      </w:r>
+      <w:r>
+        <w:rPr/>
+        <w:t>EMP_ID EMP_NAME</w:t>
+        <w:tab/>
+        <w:tab/>
+        <w:tab/>
+        <w:t>EMP_SAL EMP_JOIN_    DEPT_ID EMP_MAIL</w:t>
+      </w:r>
+    </w:p>
+    <w:p>
+      <w:pPr>
+        <w:pStyle w:val="Normal"/>
+        <w:bidi w:val="0"/>
+        <w:jc w:val="left"/>
+        <w:rPr/>
+      </w:pPr>
+      <w:r>
+        <w:rPr/>
+        <w:t>---------- ------------------------- ---------- --------- ---------- ----------------------------------------------------------------------------------------------------</w:t>
+      </w:r>
+    </w:p>
+    <w:p>
+      <w:pPr>
+        <w:pStyle w:val="Normal"/>
+        <w:bidi w:val="0"/>
+        <w:jc w:val="left"/>
+        <w:rPr/>
+      </w:pPr>
+      <w:r>
+        <w:rPr/>
+        <w:tab/>
+        <w:t xml:space="preserve"> 5 Derick</w:t>
+        <w:tab/>
+        <w:tab/>
+        <w:tab/>
+        <w:t xml:space="preserve"> 100000 19-JAN-15</w:t>
+        <w:tab/>
+        <w:t xml:space="preserve"> 105 derick@gmail.com</w:t>
+      </w:r>
+    </w:p>
+    <w:p>
+      <w:pPr>
+        <w:pStyle w:val="Normal"/>
+        <w:bidi w:val="0"/>
+        <w:jc w:val="left"/>
+        <w:rPr/>
+      </w:pPr>
+      <w:r>
+        <w:rPr/>
+        <w:tab/>
+        <w:t xml:space="preserve"> 2 Merin</w:t>
+        <w:tab/>
+        <w:tab/>
+        <w:tab/>
+        <w:t xml:space="preserve">  80000 20-MAY-19</w:t>
+        <w:tab/>
+        <w:t xml:space="preserve"> 102 merin@gmail.com</w:t>
+      </w:r>
+    </w:p>
+    <w:p>
+      <w:pPr>
+        <w:pStyle w:val="Normal"/>
+        <w:bidi w:val="0"/>
+        <w:jc w:val="left"/>
+        <w:rPr/>
+      </w:pPr>
+      <w:r>
+        <w:rPr/>
+        <w:tab/>
+        <w:t xml:space="preserve"> 4 Sia</w:t>
+        <w:tab/>
+        <w:tab/>
+        <w:tab/>
+        <w:tab/>
+        <w:t xml:space="preserve">  55000 13-OCT-22</w:t>
+        <w:tab/>
+        <w:t xml:space="preserve"> 104 sia@gmail.com</w:t>
+      </w:r>
+    </w:p>
+    <w:p>
+      <w:pPr>
+        <w:pStyle w:val="Normal"/>
+        <w:bidi w:val="0"/>
+        <w:jc w:val="left"/>
+        <w:rPr/>
+      </w:pPr>
+      <w:r>
+        <w:rPr/>
+        <w:tab/>
+        <w:t xml:space="preserve"> 3 Sona </w:t>
+        <w:tab/>
+        <w:tab/>
+        <w:tab/>
+        <w:t xml:space="preserve">  40000 04-NOV-24</w:t>
+        <w:tab/>
+        <w:t xml:space="preserve"> 103 sona@gmail.com</w:t>
+      </w:r>
+    </w:p>
+    <w:p>
+      <w:pPr>
+        <w:pStyle w:val="Normal"/>
+        <w:bidi w:val="0"/>
+        <w:jc w:val="left"/>
+        <w:rPr/>
+      </w:pPr>
+      <w:r>
+        <w:rPr/>
+        <w:tab/>
+        <w:t xml:space="preserve"> 6 Megha</w:t>
+        <w:tab/>
+        <w:tab/>
+        <w:tab/>
+        <w:t xml:space="preserve">  38500 17-SEP-14</w:t>
+        <w:tab/>
+        <w:t xml:space="preserve"> 101 </w:t>
+      </w:r>
+      <w:hyperlink r:id="rId5">
+        <w:r>
+          <w:rPr>
+            <w:rStyle w:val="InternetLink"/>
+          </w:rPr>
+          <w:t>megha@gmail.com</w:t>
+        </w:r>
+      </w:hyperlink>
+    </w:p>
+    <w:p>
+      <w:pPr>
+        <w:pStyle w:val="Normal"/>
+        <w:bidi w:val="0"/>
+        <w:jc w:val="left"/>
+        <w:rPr/>
+      </w:pPr>
+      <w:r>
+        <w:rPr/>
+      </w:r>
+    </w:p>
+    <w:p>
+      <w:pPr>
+        <w:pStyle w:val="Normal"/>
+        <w:bidi w:val="0"/>
+        <w:jc w:val="left"/>
+        <w:rPr/>
+      </w:pPr>
+      <w:r>
+        <w:rPr/>
+        <w:t>Q17:</w:t>
+      </w:r>
+    </w:p>
+    <w:p>
+      <w:pPr>
+        <w:pStyle w:val="Normal"/>
+        <w:bidi w:val="0"/>
+        <w:jc w:val="left"/>
+        <w:rPr/>
+      </w:pPr>
+      <w:r>
+        <w:rPr/>
+      </w:r>
+    </w:p>
+    <w:p>
+      <w:pPr>
+        <w:pStyle w:val="Normal"/>
+        <w:bidi w:val="0"/>
+        <w:jc w:val="left"/>
+        <w:rPr/>
+      </w:pPr>
+      <w:r>
+        <w:rPr/>
+        <w:t>SQL&gt;  select emp_name,emp_sal from emp72 where emp_join_date&gt;To_date('01-01-2020','DD-MM-YYYY');</w:t>
+      </w:r>
+    </w:p>
+    <w:p>
+      <w:pPr>
+        <w:pStyle w:val="Normal"/>
+        <w:bidi w:val="0"/>
+        <w:jc w:val="left"/>
+        <w:rPr/>
+      </w:pPr>
+      <w:r>
+        <w:rPr/>
+      </w:r>
+    </w:p>
+    <w:p>
+      <w:pPr>
+        <w:pStyle w:val="Normal"/>
+        <w:bidi w:val="0"/>
+        <w:jc w:val="left"/>
+        <w:rPr/>
+      </w:pPr>
+      <w:r>
+        <w:rPr/>
+        <w:t>EMP_NAME</w:t>
+        <w:tab/>
+        <w:tab/>
+        <w:t xml:space="preserve">     EMP_SAL</w:t>
+      </w:r>
+    </w:p>
+    <w:p>
+      <w:pPr>
+        <w:pStyle w:val="Normal"/>
+        <w:bidi w:val="0"/>
+        <w:jc w:val="left"/>
+        <w:rPr/>
+      </w:pPr>
+      <w:r>
+        <w:rPr/>
+        <w:t>------------------------- ----------</w:t>
+      </w:r>
+    </w:p>
+    <w:p>
+      <w:pPr>
+        <w:pStyle w:val="Normal"/>
+        <w:bidi w:val="0"/>
+        <w:jc w:val="left"/>
+        <w:rPr/>
+      </w:pPr>
+      <w:r>
+        <w:rPr/>
+        <w:t>Sona</w:t>
+        <w:tab/>
+        <w:tab/>
+        <w:tab/>
+        <w:t xml:space="preserve">       40000</w:t>
+      </w:r>
+    </w:p>
+    <w:p>
+      <w:pPr>
+        <w:pStyle w:val="Normal"/>
+        <w:bidi w:val="0"/>
+        <w:jc w:val="left"/>
+        <w:rPr/>
+      </w:pPr>
+      <w:r>
+        <w:rPr/>
+        <w:t>Sia</w:t>
+        <w:tab/>
+        <w:tab/>
+        <w:tab/>
+        <w:t xml:space="preserve">       55000</w:t>
+      </w:r>
+    </w:p>
+    <w:p>
+      <w:pPr>
+        <w:pStyle w:val="Normal"/>
+        <w:bidi w:val="0"/>
+        <w:jc w:val="left"/>
+        <w:rPr/>
+      </w:pPr>
+      <w:r>
+        <w:rPr/>
+      </w:r>
+    </w:p>
+    <w:p>
+      <w:pPr>
+        <w:pStyle w:val="Normal"/>
+        <w:bidi w:val="0"/>
+        <w:jc w:val="left"/>
+        <w:rPr>
+          <w:b/>
+          <w:b/>
+          <w:bCs/>
+        </w:rPr>
+      </w:pPr>
+      <w:r>
+        <w:rPr>
+          <w:b/>
+          <w:bCs/>
+        </w:rPr>
+        <w:t>Q18:Write a query to select all employees whose name starts with "J".</w:t>
+      </w:r>
+    </w:p>
+    <w:p>
+      <w:pPr>
+        <w:pStyle w:val="Normal"/>
+        <w:bidi w:val="0"/>
+        <w:jc w:val="left"/>
+        <w:rPr/>
+      </w:pPr>
+      <w:r>
+        <w:rPr/>
+      </w:r>
+    </w:p>
+    <w:p>
+      <w:pPr>
+        <w:pStyle w:val="Normal"/>
+        <w:bidi w:val="0"/>
+        <w:jc w:val="left"/>
+        <w:rPr/>
+      </w:pPr>
+      <w:r>
+        <w:rPr/>
+        <w:t>SQL&gt; insert into emp72 values(7,'John',62000,To_date('15-11-2017','DD-MM-YYYY'),104,'john@gmail.com');</w:t>
+      </w:r>
+    </w:p>
+    <w:p>
+      <w:pPr>
+        <w:pStyle w:val="Normal"/>
+        <w:bidi w:val="0"/>
+        <w:jc w:val="left"/>
+        <w:rPr/>
+      </w:pPr>
+      <w:r>
+        <w:rPr/>
+      </w:r>
+    </w:p>
+    <w:p>
+      <w:pPr>
+        <w:pStyle w:val="Normal"/>
+        <w:bidi w:val="0"/>
+        <w:jc w:val="left"/>
+        <w:rPr/>
+      </w:pPr>
+      <w:r>
+        <w:rPr/>
+        <w:t>1 row created.</w:t>
+      </w:r>
+    </w:p>
+    <w:p>
+      <w:pPr>
+        <w:pStyle w:val="Normal"/>
+        <w:bidi w:val="0"/>
+        <w:jc w:val="left"/>
+        <w:rPr/>
+      </w:pPr>
+      <w:r>
+        <w:rPr/>
+      </w:r>
+    </w:p>
+    <w:p>
+      <w:pPr>
+        <w:pStyle w:val="Normal"/>
+        <w:bidi w:val="0"/>
+        <w:jc w:val="left"/>
+        <w:rPr/>
+      </w:pPr>
+      <w:r>
+        <w:rPr/>
+        <w:t>SQL&gt; insert into emp72 values(8,'Justin',75000,To_date('22-11-2014','DD-MM-YYYY'),103,'justin@gmail.com');</w:t>
+      </w:r>
+    </w:p>
+    <w:p>
+      <w:pPr>
+        <w:pStyle w:val="Normal"/>
+        <w:bidi w:val="0"/>
+        <w:jc w:val="left"/>
+        <w:rPr/>
+      </w:pPr>
+      <w:r>
+        <w:rPr/>
+      </w:r>
+    </w:p>
+    <w:p>
+      <w:pPr>
+        <w:pStyle w:val="Normal"/>
+        <w:bidi w:val="0"/>
+        <w:jc w:val="left"/>
+        <w:rPr/>
+      </w:pPr>
+      <w:r>
+        <w:rPr/>
+        <w:t>1 row created.</w:t>
+      </w:r>
+    </w:p>
+    <w:p>
+      <w:pPr>
+        <w:pStyle w:val="Normal"/>
+        <w:bidi w:val="0"/>
+        <w:jc w:val="left"/>
+        <w:rPr/>
+      </w:pPr>
+      <w:r>
+        <w:rPr/>
+      </w:r>
+    </w:p>
+    <w:p>
+      <w:pPr>
+        <w:pStyle w:val="Normal"/>
+        <w:bidi w:val="0"/>
+        <w:jc w:val="left"/>
+        <w:rPr/>
+      </w:pPr>
+      <w:r>
+        <w:rPr/>
+      </w:r>
+    </w:p>
+    <w:p>
+      <w:pPr>
+        <w:pStyle w:val="Normal"/>
+        <w:bidi w:val="0"/>
+        <w:jc w:val="left"/>
+        <w:rPr/>
+      </w:pPr>
+      <w:r>
+        <w:rPr/>
+      </w:r>
+    </w:p>
+    <w:p>
+      <w:pPr>
+        <w:pStyle w:val="Normal"/>
+        <w:bidi w:val="0"/>
+        <w:jc w:val="left"/>
+        <w:rPr/>
+      </w:pPr>
+      <w:r>
+        <w:rPr/>
+      </w:r>
+    </w:p>
+    <w:p>
+      <w:pPr>
+        <w:pStyle w:val="Normal"/>
+        <w:bidi w:val="0"/>
+        <w:jc w:val="left"/>
+        <w:rPr/>
+      </w:pPr>
+      <w:r>
+        <w:rPr/>
       </w:r>
     </w:p>
     <w:p>
@@ -2649,6 +3621,44 @@
       <w:r>
         <w:rPr/>
         <w:tab/>
+        <w:t xml:space="preserve"> 7 John </w:t>
+        <w:tab/>
+        <w:tab/>
+        <w:tab/>
+        <w:t xml:space="preserve">  62000 15-NOV-17</w:t>
+        <w:tab/>
+        <w:t xml:space="preserve"> 104 john@gmail.com</w:t>
+      </w:r>
+    </w:p>
+    <w:p>
+      <w:pPr>
+        <w:pStyle w:val="Normal"/>
+        <w:bidi w:val="0"/>
+        <w:jc w:val="left"/>
+        <w:rPr/>
+      </w:pPr>
+      <w:r>
+        <w:rPr/>
+        <w:tab/>
+        <w:t xml:space="preserve"> 8 Justin</w:t>
+        <w:tab/>
+        <w:tab/>
+        <w:tab/>
+        <w:t xml:space="preserve">  75000 22-NOV-14</w:t>
+        <w:tab/>
+        <w:t xml:space="preserve"> 103 justin@gmail.com</w:t>
+      </w:r>
+    </w:p>
+    <w:p>
+      <w:pPr>
+        <w:pStyle w:val="Normal"/>
+        <w:bidi w:val="0"/>
+        <w:jc w:val="left"/>
+        <w:rPr/>
+      </w:pPr>
+      <w:r>
+        <w:rPr/>
+        <w:tab/>
         <w:t xml:space="preserve"> 6 Megha</w:t>
         <w:tab/>
         <w:tab/>
@@ -2733,6 +3743,1011 @@
         <w:t xml:space="preserve"> 100000 19-JAN-15</w:t>
         <w:tab/>
         <w:t xml:space="preserve"> 105 derick@gmail.com</w:t>
+      </w:r>
+    </w:p>
+    <w:p>
+      <w:pPr>
+        <w:pStyle w:val="Normal"/>
+        <w:bidi w:val="0"/>
+        <w:jc w:val="left"/>
+        <w:rPr/>
+      </w:pPr>
+      <w:r>
+        <w:rPr/>
+        <w:t xml:space="preserve">SQL&gt; select emp_name from emp72 where emp_name LIKE 'J%';        </w:t>
+      </w:r>
+    </w:p>
+    <w:p>
+      <w:pPr>
+        <w:pStyle w:val="Normal"/>
+        <w:bidi w:val="0"/>
+        <w:jc w:val="left"/>
+        <w:rPr/>
+      </w:pPr>
+      <w:r>
+        <w:rPr/>
+      </w:r>
+    </w:p>
+    <w:p>
+      <w:pPr>
+        <w:pStyle w:val="Normal"/>
+        <w:bidi w:val="0"/>
+        <w:jc w:val="left"/>
+        <w:rPr/>
+      </w:pPr>
+      <w:r>
+        <w:rPr/>
+        <w:t>EMP_NAME</w:t>
+      </w:r>
+    </w:p>
+    <w:p>
+      <w:pPr>
+        <w:pStyle w:val="Normal"/>
+        <w:bidi w:val="0"/>
+        <w:jc w:val="left"/>
+        <w:rPr/>
+      </w:pPr>
+      <w:r>
+        <w:rPr/>
+        <w:t>-------------------------</w:t>
+      </w:r>
+    </w:p>
+    <w:p>
+      <w:pPr>
+        <w:pStyle w:val="Normal"/>
+        <w:bidi w:val="0"/>
+        <w:jc w:val="left"/>
+        <w:rPr/>
+      </w:pPr>
+      <w:r>
+        <w:rPr/>
+        <w:t>John</w:t>
+      </w:r>
+    </w:p>
+    <w:p>
+      <w:pPr>
+        <w:pStyle w:val="Normal"/>
+        <w:bidi w:val="0"/>
+        <w:jc w:val="left"/>
+        <w:rPr/>
+      </w:pPr>
+      <w:r>
+        <w:rPr/>
+        <w:t>Justin</w:t>
+      </w:r>
+    </w:p>
+    <w:p>
+      <w:pPr>
+        <w:pStyle w:val="Normal"/>
+        <w:bidi w:val="0"/>
+        <w:jc w:val="left"/>
+        <w:rPr/>
+      </w:pPr>
+      <w:r>
+        <w:rPr/>
+      </w:r>
+    </w:p>
+    <w:p>
+      <w:pPr>
+        <w:pStyle w:val="Normal"/>
+        <w:bidi w:val="0"/>
+        <w:jc w:val="left"/>
+        <w:rPr>
+          <w:b/>
+          <w:b/>
+          <w:bCs/>
+        </w:rPr>
+      </w:pPr>
+      <w:r>
+        <w:rPr>
+          <w:b/>
+          <w:bCs/>
+        </w:rPr>
+        <w:t>Q19: Select the emp_name and emp_salary for employees whose salary is between 40000</w:t>
+      </w:r>
+    </w:p>
+    <w:p>
+      <w:pPr>
+        <w:pStyle w:val="Normal"/>
+        <w:bidi w:val="0"/>
+        <w:jc w:val="left"/>
+        <w:rPr>
+          <w:b/>
+          <w:b/>
+          <w:bCs/>
+        </w:rPr>
+      </w:pPr>
+      <w:r>
+        <w:rPr>
+          <w:b/>
+          <w:bCs/>
+        </w:rPr>
+        <w:t>and 60000.</w:t>
+      </w:r>
+    </w:p>
+    <w:p>
+      <w:pPr>
+        <w:pStyle w:val="Normal"/>
+        <w:bidi w:val="0"/>
+        <w:jc w:val="left"/>
+        <w:rPr/>
+      </w:pPr>
+      <w:r>
+        <w:rPr/>
+        <w:t>SQL&gt; select emp_name,emp_sal from emp72 where emp_sal between 40000 and 60000;</w:t>
+      </w:r>
+    </w:p>
+    <w:p>
+      <w:pPr>
+        <w:pStyle w:val="Normal"/>
+        <w:bidi w:val="0"/>
+        <w:jc w:val="left"/>
+        <w:rPr/>
+      </w:pPr>
+      <w:r>
+        <w:rPr/>
+      </w:r>
+    </w:p>
+    <w:p>
+      <w:pPr>
+        <w:pStyle w:val="Normal"/>
+        <w:bidi w:val="0"/>
+        <w:jc w:val="left"/>
+        <w:rPr/>
+      </w:pPr>
+      <w:r>
+        <w:rPr/>
+        <w:t>EMP_NAME</w:t>
+        <w:tab/>
+        <w:tab/>
+        <w:t xml:space="preserve">     EMP_SAL</w:t>
+      </w:r>
+    </w:p>
+    <w:p>
+      <w:pPr>
+        <w:pStyle w:val="Normal"/>
+        <w:bidi w:val="0"/>
+        <w:jc w:val="left"/>
+        <w:rPr/>
+      </w:pPr>
+      <w:r>
+        <w:rPr/>
+        <w:t>------------------------- ----------</w:t>
+      </w:r>
+    </w:p>
+    <w:p>
+      <w:pPr>
+        <w:pStyle w:val="Normal"/>
+        <w:bidi w:val="0"/>
+        <w:jc w:val="left"/>
+        <w:rPr/>
+      </w:pPr>
+      <w:r>
+        <w:rPr/>
+        <w:t>Sona</w:t>
+        <w:tab/>
+        <w:tab/>
+        <w:tab/>
+        <w:t xml:space="preserve">       40000</w:t>
+      </w:r>
+    </w:p>
+    <w:p>
+      <w:pPr>
+        <w:pStyle w:val="Normal"/>
+        <w:bidi w:val="0"/>
+        <w:jc w:val="left"/>
+        <w:rPr/>
+      </w:pPr>
+      <w:r>
+        <w:rPr/>
+        <w:t>Sia</w:t>
+        <w:tab/>
+        <w:tab/>
+        <w:tab/>
+        <w:t xml:space="preserve">       55000</w:t>
+      </w:r>
+    </w:p>
+    <w:p>
+      <w:pPr>
+        <w:pStyle w:val="Normal"/>
+        <w:bidi w:val="0"/>
+        <w:jc w:val="left"/>
+        <w:rPr/>
+      </w:pPr>
+      <w:r>
+        <w:rPr/>
+      </w:r>
+    </w:p>
+    <w:p>
+      <w:pPr>
+        <w:pStyle w:val="Normal"/>
+        <w:bidi w:val="0"/>
+        <w:jc w:val="left"/>
+        <w:rPr>
+          <w:b/>
+          <w:b/>
+          <w:bCs/>
+        </w:rPr>
+      </w:pPr>
+      <w:r>
+        <w:rPr>
+          <w:b/>
+          <w:bCs/>
+        </w:rPr>
+        <w:t>Q20: Write a query that groups employees by dept_id and shows the total salary per</w:t>
+      </w:r>
+    </w:p>
+    <w:p>
+      <w:pPr>
+        <w:pStyle w:val="Normal"/>
+        <w:bidi w:val="0"/>
+        <w:jc w:val="left"/>
+        <w:rPr>
+          <w:b/>
+          <w:b/>
+          <w:bCs/>
+        </w:rPr>
+      </w:pPr>
+      <w:r>
+        <w:rPr>
+          <w:b/>
+          <w:bCs/>
+        </w:rPr>
+        <w:t>department.</w:t>
+      </w:r>
+    </w:p>
+    <w:p>
+      <w:pPr>
+        <w:pStyle w:val="Normal"/>
+        <w:bidi w:val="0"/>
+        <w:jc w:val="left"/>
+        <w:rPr>
+          <w:b w:val="false"/>
+          <w:b w:val="false"/>
+          <w:bCs w:val="false"/>
+        </w:rPr>
+      </w:pPr>
+      <w:r>
+        <w:rPr>
+          <w:b w:val="false"/>
+          <w:bCs w:val="false"/>
+        </w:rPr>
+        <w:t>SQL&gt; select dept_id,SUM(emp_sal) as total_sal from emp72 group by dept_id;</w:t>
+      </w:r>
+    </w:p>
+    <w:p>
+      <w:pPr>
+        <w:pStyle w:val="Normal"/>
+        <w:bidi w:val="0"/>
+        <w:jc w:val="left"/>
+        <w:rPr>
+          <w:b w:val="false"/>
+          <w:b w:val="false"/>
+          <w:bCs w:val="false"/>
+        </w:rPr>
+      </w:pPr>
+      <w:r>
+        <w:rPr>
+          <w:b w:val="false"/>
+          <w:bCs w:val="false"/>
+        </w:rPr>
+      </w:r>
+    </w:p>
+    <w:p>
+      <w:pPr>
+        <w:pStyle w:val="Normal"/>
+        <w:bidi w:val="0"/>
+        <w:jc w:val="left"/>
+        <w:rPr>
+          <w:b w:val="false"/>
+          <w:b w:val="false"/>
+          <w:bCs w:val="false"/>
+        </w:rPr>
+      </w:pPr>
+      <w:r>
+        <w:rPr>
+          <w:b w:val="false"/>
+          <w:bCs w:val="false"/>
+        </w:rPr>
+        <w:t xml:space="preserve">   </w:t>
+      </w:r>
+      <w:r>
+        <w:rPr>
+          <w:b w:val="false"/>
+          <w:bCs w:val="false"/>
+        </w:rPr>
+        <w:t>DEPT_ID  TOTAL_SAL</w:t>
+      </w:r>
+    </w:p>
+    <w:p>
+      <w:pPr>
+        <w:pStyle w:val="Normal"/>
+        <w:bidi w:val="0"/>
+        <w:jc w:val="left"/>
+        <w:rPr>
+          <w:b w:val="false"/>
+          <w:b w:val="false"/>
+          <w:bCs w:val="false"/>
+        </w:rPr>
+      </w:pPr>
+      <w:r>
+        <w:rPr>
+          <w:b w:val="false"/>
+          <w:bCs w:val="false"/>
+        </w:rPr>
+        <w:t>---------- ----------</w:t>
+      </w:r>
+    </w:p>
+    <w:p>
+      <w:pPr>
+        <w:pStyle w:val="Normal"/>
+        <w:bidi w:val="0"/>
+        <w:jc w:val="left"/>
+        <w:rPr>
+          <w:b w:val="false"/>
+          <w:b w:val="false"/>
+          <w:bCs w:val="false"/>
+        </w:rPr>
+      </w:pPr>
+      <w:r>
+        <w:rPr>
+          <w:b w:val="false"/>
+          <w:bCs w:val="false"/>
+        </w:rPr>
+        <w:t xml:space="preserve">       </w:t>
+      </w:r>
+      <w:r>
+        <w:rPr>
+          <w:b w:val="false"/>
+          <w:bCs w:val="false"/>
+        </w:rPr>
+        <w:t>105     100000</w:t>
+      </w:r>
+    </w:p>
+    <w:p>
+      <w:pPr>
+        <w:pStyle w:val="Normal"/>
+        <w:bidi w:val="0"/>
+        <w:jc w:val="left"/>
+        <w:rPr>
+          <w:b w:val="false"/>
+          <w:b w:val="false"/>
+          <w:bCs w:val="false"/>
+        </w:rPr>
+      </w:pPr>
+      <w:r>
+        <w:rPr>
+          <w:b w:val="false"/>
+          <w:bCs w:val="false"/>
+        </w:rPr>
+        <w:t xml:space="preserve">       </w:t>
+      </w:r>
+      <w:r>
+        <w:rPr>
+          <w:b w:val="false"/>
+          <w:bCs w:val="false"/>
+        </w:rPr>
+        <w:t>104     117000</w:t>
+      </w:r>
+    </w:p>
+    <w:p>
+      <w:pPr>
+        <w:pStyle w:val="Normal"/>
+        <w:bidi w:val="0"/>
+        <w:jc w:val="left"/>
+        <w:rPr>
+          <w:b w:val="false"/>
+          <w:b w:val="false"/>
+          <w:bCs w:val="false"/>
+        </w:rPr>
+      </w:pPr>
+      <w:r>
+        <w:rPr>
+          <w:b w:val="false"/>
+          <w:bCs w:val="false"/>
+        </w:rPr>
+        <w:t xml:space="preserve">       </w:t>
+      </w:r>
+      <w:r>
+        <w:rPr>
+          <w:b w:val="false"/>
+          <w:bCs w:val="false"/>
+        </w:rPr>
+        <w:t>103     115000</w:t>
+      </w:r>
+    </w:p>
+    <w:p>
+      <w:pPr>
+        <w:pStyle w:val="Normal"/>
+        <w:bidi w:val="0"/>
+        <w:jc w:val="left"/>
+        <w:rPr>
+          <w:b w:val="false"/>
+          <w:b w:val="false"/>
+          <w:bCs w:val="false"/>
+        </w:rPr>
+      </w:pPr>
+      <w:r>
+        <w:rPr>
+          <w:b w:val="false"/>
+          <w:bCs w:val="false"/>
+        </w:rPr>
+        <w:t xml:space="preserve">       </w:t>
+      </w:r>
+      <w:r>
+        <w:rPr>
+          <w:b w:val="false"/>
+          <w:bCs w:val="false"/>
+        </w:rPr>
+        <w:t>101       38500</w:t>
+      </w:r>
+    </w:p>
+    <w:p>
+      <w:pPr>
+        <w:pStyle w:val="Normal"/>
+        <w:bidi w:val="0"/>
+        <w:jc w:val="left"/>
+        <w:rPr>
+          <w:b w:val="false"/>
+          <w:b w:val="false"/>
+          <w:bCs w:val="false"/>
+        </w:rPr>
+      </w:pPr>
+      <w:r>
+        <w:rPr>
+          <w:b w:val="false"/>
+          <w:bCs w:val="false"/>
+        </w:rPr>
+        <w:t xml:space="preserve">       </w:t>
+      </w:r>
+      <w:r>
+        <w:rPr>
+          <w:b w:val="false"/>
+          <w:bCs w:val="false"/>
+        </w:rPr>
+        <w:t>102       80000</w:t>
+      </w:r>
+    </w:p>
+    <w:p>
+      <w:pPr>
+        <w:pStyle w:val="Normal"/>
+        <w:bidi w:val="0"/>
+        <w:jc w:val="left"/>
+        <w:rPr>
+          <w:b w:val="false"/>
+          <w:b w:val="false"/>
+          <w:bCs w:val="false"/>
+        </w:rPr>
+      </w:pPr>
+      <w:r>
+        <w:rPr>
+          <w:b w:val="false"/>
+          <w:bCs w:val="false"/>
+        </w:rPr>
+      </w:r>
+    </w:p>
+    <w:p>
+      <w:pPr>
+        <w:pStyle w:val="Normal"/>
+        <w:bidi w:val="0"/>
+        <w:jc w:val="left"/>
+        <w:rPr>
+          <w:b/>
+          <w:b/>
+          <w:bCs/>
+        </w:rPr>
+      </w:pPr>
+      <w:r>
+        <w:rPr>
+          <w:b/>
+          <w:bCs/>
+        </w:rPr>
+        <w:t>Q21: Retrieve the department-wise average salary, but only for those departments with an</w:t>
+      </w:r>
+    </w:p>
+    <w:p>
+      <w:pPr>
+        <w:pStyle w:val="Normal"/>
+        <w:bidi w:val="0"/>
+        <w:jc w:val="left"/>
+        <w:rPr>
+          <w:b/>
+          <w:b/>
+          <w:bCs/>
+        </w:rPr>
+      </w:pPr>
+      <w:r>
+        <w:rPr>
+          <w:b/>
+          <w:bCs/>
+        </w:rPr>
+        <w:t>average salary above 60000.</w:t>
+      </w:r>
+    </w:p>
+    <w:p>
+      <w:pPr>
+        <w:pStyle w:val="Normal"/>
+        <w:bidi w:val="0"/>
+        <w:jc w:val="left"/>
+        <w:rPr>
+          <w:b w:val="false"/>
+          <w:b w:val="false"/>
+          <w:bCs w:val="false"/>
+        </w:rPr>
+      </w:pPr>
+      <w:r>
+        <w:rPr>
+          <w:b w:val="false"/>
+          <w:bCs w:val="false"/>
+        </w:rPr>
+        <w:t>SQL&gt; select dept_id,AVG(emp_sal) as avg_sal from emp72 group by dept_id having AVG(emp_sal)&gt;60000;</w:t>
+      </w:r>
+    </w:p>
+    <w:p>
+      <w:pPr>
+        <w:pStyle w:val="Normal"/>
+        <w:bidi w:val="0"/>
+        <w:jc w:val="left"/>
+        <w:rPr>
+          <w:b w:val="false"/>
+          <w:b w:val="false"/>
+          <w:bCs w:val="false"/>
+        </w:rPr>
+      </w:pPr>
+      <w:r>
+        <w:rPr>
+          <w:b w:val="false"/>
+          <w:bCs w:val="false"/>
+        </w:rPr>
+      </w:r>
+    </w:p>
+    <w:p>
+      <w:pPr>
+        <w:pStyle w:val="Normal"/>
+        <w:bidi w:val="0"/>
+        <w:jc w:val="left"/>
+        <w:rPr>
+          <w:b w:val="false"/>
+          <w:b w:val="false"/>
+          <w:bCs w:val="false"/>
+        </w:rPr>
+      </w:pPr>
+      <w:r>
+        <w:rPr>
+          <w:b w:val="false"/>
+          <w:bCs w:val="false"/>
+        </w:rPr>
+        <w:t xml:space="preserve">   </w:t>
+      </w:r>
+      <w:r>
+        <w:rPr>
+          <w:b w:val="false"/>
+          <w:bCs w:val="false"/>
+        </w:rPr>
+        <w:t>DEPT_ID    AVG_SAL</w:t>
+      </w:r>
+    </w:p>
+    <w:p>
+      <w:pPr>
+        <w:pStyle w:val="Normal"/>
+        <w:bidi w:val="0"/>
+        <w:jc w:val="left"/>
+        <w:rPr>
+          <w:b w:val="false"/>
+          <w:b w:val="false"/>
+          <w:bCs w:val="false"/>
+        </w:rPr>
+      </w:pPr>
+      <w:r>
+        <w:rPr>
+          <w:b w:val="false"/>
+          <w:bCs w:val="false"/>
+        </w:rPr>
+        <w:t>---------- ----------</w:t>
+      </w:r>
+    </w:p>
+    <w:p>
+      <w:pPr>
+        <w:pStyle w:val="Normal"/>
+        <w:bidi w:val="0"/>
+        <w:jc w:val="left"/>
+        <w:rPr>
+          <w:b w:val="false"/>
+          <w:b w:val="false"/>
+          <w:bCs w:val="false"/>
+        </w:rPr>
+      </w:pPr>
+      <w:r>
+        <w:rPr>
+          <w:b w:val="false"/>
+          <w:bCs w:val="false"/>
+        </w:rPr>
+        <w:t xml:space="preserve">       </w:t>
+      </w:r>
+      <w:r>
+        <w:rPr>
+          <w:b w:val="false"/>
+          <w:bCs w:val="false"/>
+        </w:rPr>
+        <w:t>105     100000</w:t>
+      </w:r>
+    </w:p>
+    <w:p>
+      <w:pPr>
+        <w:pStyle w:val="Normal"/>
+        <w:bidi w:val="0"/>
+        <w:jc w:val="left"/>
+        <w:rPr>
+          <w:b w:val="false"/>
+          <w:b w:val="false"/>
+          <w:bCs w:val="false"/>
+        </w:rPr>
+      </w:pPr>
+      <w:r>
+        <w:rPr>
+          <w:b w:val="false"/>
+          <w:bCs w:val="false"/>
+        </w:rPr>
+        <w:t xml:space="preserve">       </w:t>
+      </w:r>
+      <w:r>
+        <w:rPr>
+          <w:b w:val="false"/>
+          <w:bCs w:val="false"/>
+        </w:rPr>
+        <w:t>102       80000</w:t>
+      </w:r>
+    </w:p>
+    <w:p>
+      <w:pPr>
+        <w:pStyle w:val="Normal"/>
+        <w:bidi w:val="0"/>
+        <w:jc w:val="left"/>
+        <w:rPr>
+          <w:b w:val="false"/>
+          <w:b w:val="false"/>
+          <w:bCs w:val="false"/>
+        </w:rPr>
+      </w:pPr>
+      <w:r>
+        <w:rPr>
+          <w:b w:val="false"/>
+          <w:bCs w:val="false"/>
+        </w:rPr>
+      </w:r>
+    </w:p>
+    <w:p>
+      <w:pPr>
+        <w:pStyle w:val="Normal"/>
+        <w:bidi w:val="0"/>
+        <w:jc w:val="left"/>
+        <w:rPr>
+          <w:b/>
+          <w:b/>
+          <w:bCs/>
+        </w:rPr>
+      </w:pPr>
+      <w:r>
+        <w:rPr>
+          <w:b/>
+          <w:bCs/>
+        </w:rPr>
+      </w:r>
+    </w:p>
+    <w:p>
+      <w:pPr>
+        <w:pStyle w:val="Normal"/>
+        <w:bidi w:val="0"/>
+        <w:jc w:val="left"/>
+        <w:rPr>
+          <w:b/>
+          <w:b/>
+          <w:bCs/>
+        </w:rPr>
+      </w:pPr>
+      <w:r>
+        <w:rPr>
+          <w:b/>
+          <w:bCs/>
+        </w:rPr>
+        <w:t>Q22: List the departments and the number of employees in each department who earn</w:t>
+      </w:r>
+    </w:p>
+    <w:p>
+      <w:pPr>
+        <w:pStyle w:val="Normal"/>
+        <w:bidi w:val="0"/>
+        <w:jc w:val="left"/>
+        <w:rPr>
+          <w:b/>
+          <w:b/>
+          <w:bCs/>
+        </w:rPr>
+      </w:pPr>
+      <w:r>
+        <w:rPr>
+          <w:b/>
+          <w:bCs/>
+        </w:rPr>
+        <w:t>above 50000.</w:t>
+      </w:r>
+    </w:p>
+    <w:p>
+      <w:pPr>
+        <w:pStyle w:val="Normal"/>
+        <w:bidi w:val="0"/>
+        <w:jc w:val="left"/>
+        <w:rPr>
+          <w:b/>
+          <w:b/>
+          <w:bCs/>
+        </w:rPr>
+      </w:pPr>
+      <w:r>
+        <w:rPr>
+          <w:b/>
+          <w:bCs/>
+        </w:rPr>
+      </w:r>
+    </w:p>
+    <w:p>
+      <w:pPr>
+        <w:pStyle w:val="Normal"/>
+        <w:bidi w:val="0"/>
+        <w:jc w:val="left"/>
+        <w:rPr>
+          <w:b w:val="false"/>
+          <w:b w:val="false"/>
+          <w:bCs w:val="false"/>
+        </w:rPr>
+      </w:pPr>
+      <w:r>
+        <w:rPr>
+          <w:b w:val="false"/>
+          <w:bCs w:val="false"/>
+        </w:rPr>
+        <w:t>SQL&gt; select dept_id,COUNT(*) AS no_employees from emp72 where emp_sal&gt;50000 group by dept_id;</w:t>
+      </w:r>
+    </w:p>
+    <w:p>
+      <w:pPr>
+        <w:pStyle w:val="Normal"/>
+        <w:bidi w:val="0"/>
+        <w:jc w:val="left"/>
+        <w:rPr>
+          <w:b w:val="false"/>
+          <w:b w:val="false"/>
+          <w:bCs w:val="false"/>
+        </w:rPr>
+      </w:pPr>
+      <w:r>
+        <w:rPr>
+          <w:b w:val="false"/>
+          <w:bCs w:val="false"/>
+        </w:rPr>
+      </w:r>
+    </w:p>
+    <w:p>
+      <w:pPr>
+        <w:pStyle w:val="Normal"/>
+        <w:bidi w:val="0"/>
+        <w:jc w:val="left"/>
+        <w:rPr>
+          <w:b w:val="false"/>
+          <w:b w:val="false"/>
+          <w:bCs w:val="false"/>
+        </w:rPr>
+      </w:pPr>
+      <w:r>
+        <w:rPr>
+          <w:b w:val="false"/>
+          <w:bCs w:val="false"/>
+        </w:rPr>
+        <w:t xml:space="preserve">   </w:t>
+      </w:r>
+      <w:r>
+        <w:rPr>
+          <w:b w:val="false"/>
+          <w:bCs w:val="false"/>
+        </w:rPr>
+        <w:t>DEPT_ID NO_EMPLOYEES</w:t>
+      </w:r>
+    </w:p>
+    <w:p>
+      <w:pPr>
+        <w:pStyle w:val="Normal"/>
+        <w:bidi w:val="0"/>
+        <w:jc w:val="left"/>
+        <w:rPr>
+          <w:b w:val="false"/>
+          <w:b w:val="false"/>
+          <w:bCs w:val="false"/>
+        </w:rPr>
+      </w:pPr>
+      <w:r>
+        <w:rPr>
+          <w:b w:val="false"/>
+          <w:bCs w:val="false"/>
+        </w:rPr>
+        <w:t>---------- ------------</w:t>
+      </w:r>
+    </w:p>
+    <w:p>
+      <w:pPr>
+        <w:pStyle w:val="Normal"/>
+        <w:bidi w:val="0"/>
+        <w:jc w:val="left"/>
+        <w:rPr>
+          <w:b w:val="false"/>
+          <w:b w:val="false"/>
+          <w:bCs w:val="false"/>
+        </w:rPr>
+      </w:pPr>
+      <w:r>
+        <w:rPr>
+          <w:b w:val="false"/>
+          <w:bCs w:val="false"/>
+        </w:rPr>
+        <w:t xml:space="preserve">       </w:t>
+      </w:r>
+      <w:r>
+        <w:rPr>
+          <w:b w:val="false"/>
+          <w:bCs w:val="false"/>
+        </w:rPr>
+        <w:t>105</w:t>
+        <w:tab/>
+        <w:t xml:space="preserve">      1</w:t>
+      </w:r>
+    </w:p>
+    <w:p>
+      <w:pPr>
+        <w:pStyle w:val="Normal"/>
+        <w:bidi w:val="0"/>
+        <w:jc w:val="left"/>
+        <w:rPr>
+          <w:b w:val="false"/>
+          <w:b w:val="false"/>
+          <w:bCs w:val="false"/>
+        </w:rPr>
+      </w:pPr>
+      <w:r>
+        <w:rPr>
+          <w:b w:val="false"/>
+          <w:bCs w:val="false"/>
+        </w:rPr>
+        <w:t xml:space="preserve">       </w:t>
+      </w:r>
+      <w:r>
+        <w:rPr>
+          <w:b w:val="false"/>
+          <w:bCs w:val="false"/>
+        </w:rPr>
+        <w:t>104</w:t>
+        <w:tab/>
+        <w:t xml:space="preserve">      2</w:t>
+      </w:r>
+    </w:p>
+    <w:p>
+      <w:pPr>
+        <w:pStyle w:val="Normal"/>
+        <w:bidi w:val="0"/>
+        <w:jc w:val="left"/>
+        <w:rPr>
+          <w:b w:val="false"/>
+          <w:b w:val="false"/>
+          <w:bCs w:val="false"/>
+        </w:rPr>
+      </w:pPr>
+      <w:r>
+        <w:rPr>
+          <w:b w:val="false"/>
+          <w:bCs w:val="false"/>
+        </w:rPr>
+        <w:t xml:space="preserve">       </w:t>
+      </w:r>
+      <w:r>
+        <w:rPr>
+          <w:b w:val="false"/>
+          <w:bCs w:val="false"/>
+        </w:rPr>
+        <w:t>103</w:t>
+        <w:tab/>
+        <w:t xml:space="preserve">      1</w:t>
+      </w:r>
+    </w:p>
+    <w:p>
+      <w:pPr>
+        <w:pStyle w:val="Normal"/>
+        <w:bidi w:val="0"/>
+        <w:jc w:val="left"/>
+        <w:rPr>
+          <w:b w:val="false"/>
+          <w:b w:val="false"/>
+          <w:bCs w:val="false"/>
+        </w:rPr>
+      </w:pPr>
+      <w:r>
+        <w:rPr>
+          <w:b w:val="false"/>
+          <w:bCs w:val="false"/>
+        </w:rPr>
+        <w:t xml:space="preserve">       </w:t>
+      </w:r>
+      <w:r>
+        <w:rPr>
+          <w:b w:val="false"/>
+          <w:bCs w:val="false"/>
+        </w:rPr>
+        <w:t>102</w:t>
+        <w:tab/>
+        <w:t xml:space="preserve">      1</w:t>
+      </w:r>
+    </w:p>
+    <w:p>
+      <w:pPr>
+        <w:pStyle w:val="Normal"/>
+        <w:bidi w:val="0"/>
+        <w:jc w:val="left"/>
+        <w:rPr>
+          <w:b w:val="false"/>
+          <w:b w:val="false"/>
+          <w:bCs w:val="false"/>
+        </w:rPr>
+      </w:pPr>
+      <w:r>
+        <w:rPr>
+          <w:b w:val="false"/>
+          <w:bCs w:val="false"/>
+        </w:rPr>
+      </w:r>
+    </w:p>
+    <w:p>
+      <w:pPr>
+        <w:pStyle w:val="Normal"/>
+        <w:bidi w:val="0"/>
+        <w:jc w:val="left"/>
+        <w:rPr>
+          <w:b/>
+          <w:b/>
+          <w:bCs/>
+        </w:rPr>
+      </w:pPr>
+      <w:r>
+        <w:rPr>
+          <w:b/>
+          <w:bCs/>
+        </w:rPr>
+        <w:t>Q23: Use HAVING to list departments that have more than 3 employees.</w:t>
+      </w:r>
+    </w:p>
+    <w:p>
+      <w:pPr>
+        <w:pStyle w:val="Normal"/>
+        <w:bidi w:val="0"/>
+        <w:jc w:val="left"/>
+        <w:rPr>
+          <w:b/>
+          <w:b/>
+          <w:bCs/>
+        </w:rPr>
+      </w:pPr>
+      <w:r>
+        <w:rPr>
+          <w:b/>
+          <w:bCs/>
+        </w:rPr>
+      </w:r>
+    </w:p>
+    <w:p>
+      <w:pPr>
+        <w:pStyle w:val="Normal"/>
+        <w:bidi w:val="0"/>
+        <w:jc w:val="left"/>
+        <w:rPr/>
+      </w:pPr>
+      <w:r>
+        <w:rPr/>
       </w:r>
     </w:p>
     <w:sectPr>
@@ -2742,6 +4757,7 @@
       <w:pgNumType w:fmt="decimal"/>
       <w:formProt w:val="false"/>
       <w:textDirection w:val="lrTb"/>
+      <w:docGrid w:type="default" w:linePitch="100" w:charSpace="0"/>
     </w:sectPr>
   </w:body>
 </w:document>
@@ -2761,7 +4777,6 @@
     </w:rPrDefault>
     <w:pPrDefault>
       <w:pPr>
-        <w:widowControl/>
         <w:suppressAutoHyphens w:val="true"/>
       </w:pPr>
     </w:pPrDefault>
@@ -2771,7 +4786,10 @@
     <w:qFormat/>
     <w:pPr>
       <w:widowControl/>
+      <w:suppressAutoHyphens w:val="true"/>
       <w:bidi w:val="0"/>
+      <w:spacing w:before="0" w:after="0"/>
+      <w:jc w:val="left"/>
     </w:pPr>
     <w:rPr>
       <w:rFonts w:ascii="Liberation Serif" w:hAnsi="Liberation Serif" w:eastAsia="DejaVu Sans" w:cs="DejaVu Sans"/>
